--- a/readme/Setting Up a new Parental Guidance Development Environment.docx
+++ b/readme/Setting Up a new Parental Guidance Development Environment.docx
@@ -123,6 +123,26 @@
       <w:pPr>
         <w:pStyle w:val="ListParagraph"/>
         <w:numPr>
+          <w:ilvl w:val="1"/>
+          <w:numId w:val="1"/>
+        </w:numPr>
+      </w:pPr>
+      <w:r>
+        <w:t xml:space="preserve">C:\xampp\htdocs&gt; </w:t>
+      </w:r>
+      <w:proofErr w:type="spellStart"/>
+      <w:r>
+        <w:t>Git</w:t>
+      </w:r>
+      <w:proofErr w:type="spellEnd"/>
+      <w:r>
+        <w:t xml:space="preserve"> clone https://github.com/guidanceguide/parentalguidance.git</w:t>
+      </w:r>
+    </w:p>
+    <w:p>
+      <w:pPr>
+        <w:pStyle w:val="ListParagraph"/>
+        <w:numPr>
           <w:ilvl w:val="0"/>
           <w:numId w:val="1"/>
         </w:numPr>
@@ -231,7 +251,19 @@
         </w:numPr>
       </w:pPr>
       <w:r>
-        <w:t xml:space="preserve">Open </w:t>
+        <w:t>Create a new database using CMD</w:t>
+      </w:r>
+    </w:p>
+    <w:p>
+      <w:pPr>
+        <w:pStyle w:val="ListParagraph"/>
+        <w:numPr>
+          <w:ilvl w:val="1"/>
+          <w:numId w:val="1"/>
+        </w:numPr>
+      </w:pPr>
+      <w:r>
+        <w:t>C:\xampp\mysql\bin&gt; .\</w:t>
       </w:r>
       <w:proofErr w:type="spellStart"/>
       <w:r>
@@ -239,28 +271,75 @@
       </w:r>
       <w:proofErr w:type="spellEnd"/>
       <w:r>
-        <w:t xml:space="preserve"> command line C:\xampp\mysql\bin</w:t>
-      </w:r>
-      <w:r>
-        <w:t>\mysql</w:t>
-      </w:r>
-    </w:p>
-    <w:p>
-      <w:pPr>
-        <w:pStyle w:val="ListParagraph"/>
-        <w:numPr>
-          <w:ilvl w:val="1"/>
-          <w:numId w:val="1"/>
-        </w:numPr>
-        <w:rPr>
-          <w:b/>
-        </w:rPr>
-      </w:pPr>
-      <w:r>
-        <w:rPr>
-          <w:b/>
-        </w:rPr>
-        <w:t>&lt;missing command here to import database&gt;</w:t>
+        <w:t xml:space="preserve"> –u –p</w:t>
+      </w:r>
+    </w:p>
+    <w:p>
+      <w:pPr>
+        <w:pStyle w:val="ListParagraph"/>
+        <w:numPr>
+          <w:ilvl w:val="1"/>
+          <w:numId w:val="1"/>
+        </w:numPr>
+      </w:pPr>
+      <w:r>
+        <w:t xml:space="preserve">CREATE DATABASE </w:t>
+      </w:r>
+      <w:proofErr w:type="spellStart"/>
+      <w:r>
+        <w:t>pg_dev</w:t>
+      </w:r>
+      <w:proofErr w:type="spellEnd"/>
+      <w:r>
+        <w:t>_{{YYYYMMDD}};</w:t>
+      </w:r>
+    </w:p>
+    <w:p>
+      <w:pPr>
+        <w:pStyle w:val="ListParagraph"/>
+        <w:numPr>
+          <w:ilvl w:val="1"/>
+          <w:numId w:val="1"/>
+        </w:numPr>
+      </w:pPr>
+      <w:r>
+        <w:t>Exit;</w:t>
+      </w:r>
+    </w:p>
+    <w:p>
+      <w:pPr>
+        <w:pStyle w:val="ListParagraph"/>
+        <w:numPr>
+          <w:ilvl w:val="1"/>
+          <w:numId w:val="1"/>
+        </w:numPr>
+      </w:pPr>
+      <w:r>
+        <w:t>C:\xampp\mysql\bin&gt; .\</w:t>
+      </w:r>
+      <w:proofErr w:type="spellStart"/>
+      <w:r>
+        <w:t>mysql</w:t>
+      </w:r>
+      <w:proofErr w:type="spellEnd"/>
+      <w:r>
+        <w:t xml:space="preserve"> –u –p </w:t>
+      </w:r>
+      <w:proofErr w:type="spellStart"/>
+      <w:r>
+        <w:t>pg_dev</w:t>
+      </w:r>
+      <w:proofErr w:type="spellEnd"/>
+      <w:r>
+        <w:t>_{{YYYYMMDD}} &lt; {{</w:t>
+      </w:r>
+      <w:proofErr w:type="spellStart"/>
+      <w:r>
+        <w:t>mysqlextract.sql</w:t>
+      </w:r>
+      <w:proofErr w:type="spellEnd"/>
+      <w:r>
+        <w:t>}}</w:t>
       </w:r>
     </w:p>
     <w:p>
@@ -489,6 +568,12 @@
           <w:t>support@guidanceguide.com</w:t>
         </w:r>
       </w:hyperlink>
+      <w:r>
+        <w:rPr>
+          <w:rStyle w:val="Hyperlink"/>
+        </w:rPr>
+        <w:t xml:space="preserve"> (only until this is added into INT DB)</w:t>
+      </w:r>
     </w:p>
     <w:p>
       <w:pPr>
@@ -555,6 +640,8 @@
       <w:r>
         <w:t>8127916</w:t>
       </w:r>
+      <w:bookmarkStart w:id="0" w:name="_GoBack"/>
+      <w:bookmarkEnd w:id="0"/>
     </w:p>
     <w:p>
       <w:pPr>
@@ -596,10 +683,7 @@
       </w:r>
       <w:proofErr w:type="spellEnd"/>
     </w:p>
-    <w:p>
-      <w:bookmarkStart w:id="0" w:name="_GoBack"/>
-      <w:bookmarkEnd w:id="0"/>
-    </w:p>
+    <w:p/>
     <w:p>
       <w:r>
         <w:t>Development Pipeline</w:t>
@@ -639,6 +723,7 @@
     </w:p>
     <w:p>
       <w:r>
+        <w:lastRenderedPageBreak/>
         <w:t>INT is master branch</w:t>
       </w:r>
     </w:p>
